--- a/Ghi chép.docx
+++ b/Ghi chép.docx
@@ -562,8 +562,13 @@
           <w:numId w:val="1"/>
         </w:numPr>
       </w:pPr>
-      <w:r>
-        <w:t xml:space="preserve">Sửa </w:t>
+      <w:proofErr w:type="spellStart"/>
+      <w:r>
+        <w:t>Sửa</w:t>
+      </w:r>
+      <w:proofErr w:type="spellEnd"/>
+      <w:r>
+        <w:t xml:space="preserve"> </w:t>
       </w:r>
       <w:proofErr w:type="spellStart"/>
       <w:r>
@@ -1642,6 +1647,938 @@
       <w:r>
         <w:t>, …</w:t>
       </w:r>
+    </w:p>
+    <w:p>
+      <w:r>
+        <w:t>Lab 11</w:t>
+      </w:r>
+    </w:p>
+    <w:p>
+      <w:pPr>
+        <w:pStyle w:val="ListParagraph"/>
+        <w:numPr>
+          <w:ilvl w:val="0"/>
+          <w:numId w:val="1"/>
+        </w:numPr>
+      </w:pPr>
+      <w:r>
+        <w:t xml:space="preserve">Polling: CPU </w:t>
+      </w:r>
+      <w:proofErr w:type="spellStart"/>
+      <w:r>
+        <w:t>hỏi</w:t>
+      </w:r>
+      <w:proofErr w:type="spellEnd"/>
+      <w:r>
+        <w:t xml:space="preserve"> </w:t>
+      </w:r>
+      <w:proofErr w:type="spellStart"/>
+      <w:r>
+        <w:t>có</w:t>
+      </w:r>
+      <w:proofErr w:type="spellEnd"/>
+      <w:r>
+        <w:t xml:space="preserve"> </w:t>
+      </w:r>
+      <w:proofErr w:type="spellStart"/>
+      <w:r>
+        <w:t>thằng</w:t>
+      </w:r>
+      <w:proofErr w:type="spellEnd"/>
+      <w:r>
+        <w:t xml:space="preserve"> </w:t>
+      </w:r>
+      <w:proofErr w:type="spellStart"/>
+      <w:r>
+        <w:t>nào</w:t>
+      </w:r>
+      <w:proofErr w:type="spellEnd"/>
+      <w:r>
+        <w:t xml:space="preserve"> </w:t>
+      </w:r>
+      <w:proofErr w:type="spellStart"/>
+      <w:r>
+        <w:t>bấm</w:t>
+      </w:r>
+      <w:proofErr w:type="spellEnd"/>
+      <w:r>
+        <w:t xml:space="preserve"> </w:t>
+      </w:r>
+      <w:proofErr w:type="spellStart"/>
+      <w:r>
+        <w:t>vào</w:t>
+      </w:r>
+      <w:proofErr w:type="spellEnd"/>
+      <w:r>
+        <w:t xml:space="preserve"> </w:t>
+      </w:r>
+      <w:proofErr w:type="spellStart"/>
+      <w:r>
+        <w:t>phím</w:t>
+      </w:r>
+      <w:proofErr w:type="spellEnd"/>
+      <w:r>
+        <w:t xml:space="preserve"> 1 </w:t>
+      </w:r>
+      <w:proofErr w:type="spellStart"/>
+      <w:r>
+        <w:t>không</w:t>
+      </w:r>
+      <w:proofErr w:type="spellEnd"/>
+      <w:r>
+        <w:t xml:space="preserve">, CPU </w:t>
+      </w:r>
+      <w:proofErr w:type="spellStart"/>
+      <w:r>
+        <w:t>muốn</w:t>
+      </w:r>
+      <w:proofErr w:type="spellEnd"/>
+      <w:r>
+        <w:t xml:space="preserve"> </w:t>
+      </w:r>
+      <w:proofErr w:type="spellStart"/>
+      <w:r>
+        <w:t>người</w:t>
+      </w:r>
+      <w:proofErr w:type="spellEnd"/>
+      <w:r>
+        <w:t xml:space="preserve"> </w:t>
+      </w:r>
+      <w:proofErr w:type="spellStart"/>
+      <w:r>
+        <w:t>biết</w:t>
+      </w:r>
+      <w:proofErr w:type="spellEnd"/>
+      <w:r>
+        <w:t xml:space="preserve"> </w:t>
+      </w:r>
+      <w:proofErr w:type="spellStart"/>
+      <w:r>
+        <w:t>sẽ</w:t>
+      </w:r>
+      <w:proofErr w:type="spellEnd"/>
+      <w:r>
+        <w:t xml:space="preserve"> </w:t>
+      </w:r>
+      <w:proofErr w:type="spellStart"/>
+      <w:r>
+        <w:t>phải</w:t>
+      </w:r>
+      <w:proofErr w:type="spellEnd"/>
+      <w:r>
+        <w:t xml:space="preserve"> </w:t>
+      </w:r>
+      <w:proofErr w:type="spellStart"/>
+      <w:r>
+        <w:t>hỏi</w:t>
+      </w:r>
+      <w:proofErr w:type="spellEnd"/>
+      <w:r>
+        <w:t xml:space="preserve"> </w:t>
+      </w:r>
+      <w:proofErr w:type="spellStart"/>
+      <w:r>
+        <w:t>đi</w:t>
+      </w:r>
+      <w:proofErr w:type="spellEnd"/>
+      <w:r>
+        <w:t xml:space="preserve"> </w:t>
+      </w:r>
+      <w:proofErr w:type="spellStart"/>
+      <w:r>
+        <w:t>hỏi</w:t>
+      </w:r>
+      <w:proofErr w:type="spellEnd"/>
+      <w:r>
+        <w:t xml:space="preserve"> </w:t>
+      </w:r>
+      <w:proofErr w:type="spellStart"/>
+      <w:r>
+        <w:t>lại</w:t>
+      </w:r>
+      <w:proofErr w:type="spellEnd"/>
+      <w:r>
+        <w:t xml:space="preserve">, 16 </w:t>
+      </w:r>
+      <w:proofErr w:type="spellStart"/>
+      <w:r>
+        <w:t>phím</w:t>
+      </w:r>
+      <w:proofErr w:type="spellEnd"/>
+      <w:r>
+        <w:t xml:space="preserve"> </w:t>
+      </w:r>
+      <w:proofErr w:type="spellStart"/>
+      <w:r>
+        <w:t>thì</w:t>
+      </w:r>
+      <w:proofErr w:type="spellEnd"/>
+      <w:r>
+        <w:t xml:space="preserve"> </w:t>
+      </w:r>
+      <w:proofErr w:type="spellStart"/>
+      <w:r>
+        <w:t>hỏi</w:t>
+      </w:r>
+      <w:proofErr w:type="spellEnd"/>
+      <w:r>
+        <w:t xml:space="preserve"> 16 </w:t>
+      </w:r>
+      <w:proofErr w:type="spellStart"/>
+      <w:r>
+        <w:t>lần</w:t>
+      </w:r>
+      <w:proofErr w:type="spellEnd"/>
+      <w:r>
+        <w:t xml:space="preserve">. </w:t>
+      </w:r>
+    </w:p>
+    <w:p>
+      <w:pPr>
+        <w:pStyle w:val="ListParagraph"/>
+        <w:numPr>
+          <w:ilvl w:val="0"/>
+          <w:numId w:val="1"/>
+        </w:numPr>
+      </w:pPr>
+      <w:proofErr w:type="spellStart"/>
+      <w:r>
+        <w:t>Nếu</w:t>
+      </w:r>
+      <w:proofErr w:type="spellEnd"/>
+      <w:r>
+        <w:t xml:space="preserve"> </w:t>
+      </w:r>
+      <w:proofErr w:type="spellStart"/>
+      <w:r>
+        <w:t>không</w:t>
+      </w:r>
+      <w:proofErr w:type="spellEnd"/>
+      <w:r>
+        <w:t xml:space="preserve"> </w:t>
+      </w:r>
+      <w:proofErr w:type="spellStart"/>
+      <w:r>
+        <w:t>yêu</w:t>
+      </w:r>
+      <w:proofErr w:type="spellEnd"/>
+      <w:r>
+        <w:t xml:space="preserve"> </w:t>
+      </w:r>
+      <w:proofErr w:type="spellStart"/>
+      <w:r>
+        <w:t>cầu</w:t>
+      </w:r>
+      <w:proofErr w:type="spellEnd"/>
+      <w:r>
+        <w:t xml:space="preserve"> </w:t>
+      </w:r>
+      <w:proofErr w:type="spellStart"/>
+      <w:r>
+        <w:t>các</w:t>
+      </w:r>
+      <w:proofErr w:type="spellEnd"/>
+      <w:r>
+        <w:t xml:space="preserve"> </w:t>
+      </w:r>
+      <w:proofErr w:type="spellStart"/>
+      <w:r>
+        <w:t>bạn</w:t>
+      </w:r>
+      <w:proofErr w:type="spellEnd"/>
+      <w:r>
+        <w:t xml:space="preserve"> </w:t>
+      </w:r>
+      <w:proofErr w:type="spellStart"/>
+      <w:r>
+        <w:t>dùng</w:t>
+      </w:r>
+      <w:proofErr w:type="spellEnd"/>
+      <w:r>
+        <w:t xml:space="preserve"> </w:t>
+      </w:r>
+      <w:proofErr w:type="spellStart"/>
+      <w:r>
+        <w:t>ngắt</w:t>
+      </w:r>
+      <w:proofErr w:type="spellEnd"/>
+      <w:r>
+        <w:t xml:space="preserve"> </w:t>
+      </w:r>
+      <w:proofErr w:type="spellStart"/>
+      <w:r>
+        <w:t>thì</w:t>
+      </w:r>
+      <w:proofErr w:type="spellEnd"/>
+      <w:r>
+        <w:t xml:space="preserve"> </w:t>
+      </w:r>
+      <w:proofErr w:type="spellStart"/>
+      <w:r>
+        <w:t>em</w:t>
+      </w:r>
+      <w:proofErr w:type="spellEnd"/>
+      <w:r>
+        <w:t xml:space="preserve"> </w:t>
+      </w:r>
+      <w:proofErr w:type="spellStart"/>
+      <w:r>
+        <w:t>lại</w:t>
+      </w:r>
+      <w:proofErr w:type="spellEnd"/>
+      <w:r>
+        <w:t xml:space="preserve"> </w:t>
+      </w:r>
+      <w:proofErr w:type="spellStart"/>
+      <w:r>
+        <w:t>dùng</w:t>
+      </w:r>
+      <w:proofErr w:type="spellEnd"/>
+      <w:r>
+        <w:t xml:space="preserve"> </w:t>
+      </w:r>
+      <w:proofErr w:type="spellStart"/>
+      <w:r>
+        <w:t>cơ</w:t>
+      </w:r>
+      <w:proofErr w:type="spellEnd"/>
+      <w:r>
+        <w:t xml:space="preserve"> </w:t>
+      </w:r>
+      <w:proofErr w:type="spellStart"/>
+      <w:r>
+        <w:t>chế</w:t>
+      </w:r>
+      <w:proofErr w:type="spellEnd"/>
+      <w:r>
+        <w:t xml:space="preserve"> polling </w:t>
+      </w:r>
+      <w:proofErr w:type="spellStart"/>
+      <w:r>
+        <w:t>này</w:t>
+      </w:r>
+      <w:proofErr w:type="spellEnd"/>
+      <w:r>
+        <w:t xml:space="preserve">, interrupt </w:t>
+      </w:r>
+      <w:proofErr w:type="spellStart"/>
+      <w:r>
+        <w:t>phần</w:t>
+      </w:r>
+      <w:proofErr w:type="spellEnd"/>
+      <w:r>
+        <w:t xml:space="preserve"> </w:t>
+      </w:r>
+      <w:proofErr w:type="spellStart"/>
+      <w:r>
+        <w:t>cứng</w:t>
+      </w:r>
+      <w:proofErr w:type="spellEnd"/>
+      <w:r>
+        <w:t xml:space="preserve"> </w:t>
+      </w:r>
+      <w:proofErr w:type="spellStart"/>
+      <w:r>
+        <w:t>báo</w:t>
+      </w:r>
+      <w:proofErr w:type="spellEnd"/>
+      <w:r>
+        <w:t xml:space="preserve"> </w:t>
+      </w:r>
+      <w:proofErr w:type="spellStart"/>
+      <w:r>
+        <w:t>ngược</w:t>
+      </w:r>
+      <w:proofErr w:type="spellEnd"/>
+      <w:r>
+        <w:t xml:space="preserve"> </w:t>
+      </w:r>
+      <w:proofErr w:type="spellStart"/>
+      <w:r>
+        <w:t>lại</w:t>
+      </w:r>
+      <w:proofErr w:type="spellEnd"/>
+      <w:r>
+        <w:t xml:space="preserve"> CPU </w:t>
+      </w:r>
+      <w:proofErr w:type="spellStart"/>
+      <w:r>
+        <w:t>không</w:t>
+      </w:r>
+      <w:proofErr w:type="spellEnd"/>
+      <w:r>
+        <w:t xml:space="preserve"> </w:t>
+      </w:r>
+      <w:proofErr w:type="spellStart"/>
+      <w:r>
+        <w:t>phải</w:t>
+      </w:r>
+      <w:proofErr w:type="spellEnd"/>
+      <w:r>
+        <w:t xml:space="preserve"> </w:t>
+      </w:r>
+      <w:proofErr w:type="spellStart"/>
+      <w:r>
+        <w:t>làm</w:t>
+      </w:r>
+      <w:proofErr w:type="spellEnd"/>
+      <w:r>
+        <w:t xml:space="preserve"> </w:t>
+      </w:r>
+      <w:proofErr w:type="spellStart"/>
+      <w:r>
+        <w:t>gì</w:t>
+      </w:r>
+      <w:proofErr w:type="spellEnd"/>
+      <w:r>
+        <w:t xml:space="preserve">, </w:t>
+      </w:r>
+      <w:proofErr w:type="spellStart"/>
+      <w:r>
+        <w:t>khi</w:t>
+      </w:r>
+      <w:proofErr w:type="spellEnd"/>
+      <w:r>
+        <w:t xml:space="preserve"> </w:t>
+      </w:r>
+      <w:proofErr w:type="spellStart"/>
+      <w:r>
+        <w:t>có</w:t>
+      </w:r>
+      <w:proofErr w:type="spellEnd"/>
+      <w:r>
+        <w:t xml:space="preserve"> </w:t>
+      </w:r>
+      <w:proofErr w:type="spellStart"/>
+      <w:r>
+        <w:t>sự</w:t>
+      </w:r>
+      <w:proofErr w:type="spellEnd"/>
+      <w:r>
+        <w:t xml:space="preserve"> </w:t>
+      </w:r>
+      <w:proofErr w:type="spellStart"/>
+      <w:r>
+        <w:t>cố</w:t>
+      </w:r>
+      <w:proofErr w:type="spellEnd"/>
+      <w:r>
+        <w:t xml:space="preserve"> </w:t>
+      </w:r>
+      <w:proofErr w:type="spellStart"/>
+      <w:r>
+        <w:t>thiết</w:t>
+      </w:r>
+      <w:proofErr w:type="spellEnd"/>
+      <w:r>
+        <w:t xml:space="preserve"> </w:t>
+      </w:r>
+      <w:proofErr w:type="spellStart"/>
+      <w:r>
+        <w:t>bị</w:t>
+      </w:r>
+      <w:proofErr w:type="spellEnd"/>
+      <w:r>
+        <w:t xml:space="preserve"> </w:t>
+      </w:r>
+      <w:proofErr w:type="spellStart"/>
+      <w:r>
+        <w:t>bên</w:t>
+      </w:r>
+      <w:proofErr w:type="spellEnd"/>
+      <w:r>
+        <w:t xml:space="preserve"> </w:t>
+      </w:r>
+      <w:proofErr w:type="spellStart"/>
+      <w:r>
+        <w:t>ngoài</w:t>
+      </w:r>
+      <w:proofErr w:type="spellEnd"/>
+      <w:r>
+        <w:t xml:space="preserve"> </w:t>
+      </w:r>
+      <w:proofErr w:type="spellStart"/>
+      <w:r>
+        <w:t>tự</w:t>
+      </w:r>
+      <w:proofErr w:type="spellEnd"/>
+      <w:r>
+        <w:t xml:space="preserve"> </w:t>
+      </w:r>
+      <w:proofErr w:type="spellStart"/>
+      <w:r>
+        <w:t>báo</w:t>
+      </w:r>
+      <w:proofErr w:type="spellEnd"/>
+      <w:r>
+        <w:t xml:space="preserve"> </w:t>
+      </w:r>
+      <w:proofErr w:type="spellStart"/>
+      <w:r>
+        <w:t>về</w:t>
+      </w:r>
+      <w:proofErr w:type="spellEnd"/>
+    </w:p>
+    <w:p>
+      <w:pPr>
+        <w:pStyle w:val="ListParagraph"/>
+        <w:numPr>
+          <w:ilvl w:val="0"/>
+          <w:numId w:val="1"/>
+        </w:numPr>
+      </w:pPr>
+      <w:proofErr w:type="spellStart"/>
+      <w:r>
+        <w:t>Hàm</w:t>
+      </w:r>
+      <w:proofErr w:type="spellEnd"/>
+      <w:r>
+        <w:t xml:space="preserve"> call back</w:t>
+      </w:r>
+    </w:p>
+    <w:p>
+      <w:pPr>
+        <w:pStyle w:val="ListParagraph"/>
+        <w:numPr>
+          <w:ilvl w:val="0"/>
+          <w:numId w:val="1"/>
+        </w:numPr>
+      </w:pPr>
+      <w:r>
+        <w:t xml:space="preserve">Cho </w:t>
+      </w:r>
+      <w:proofErr w:type="spellStart"/>
+      <w:r>
+        <w:t>dòng</w:t>
+      </w:r>
+      <w:proofErr w:type="spellEnd"/>
+      <w:r>
+        <w:t xml:space="preserve"> </w:t>
+      </w:r>
+      <w:proofErr w:type="spellStart"/>
+      <w:r>
+        <w:t>điện</w:t>
+      </w:r>
+      <w:proofErr w:type="spellEnd"/>
+      <w:r>
+        <w:t xml:space="preserve"> </w:t>
+      </w:r>
+      <w:proofErr w:type="spellStart"/>
+      <w:r>
+        <w:t>tống</w:t>
+      </w:r>
+      <w:proofErr w:type="spellEnd"/>
+      <w:r>
+        <w:t xml:space="preserve"> </w:t>
+      </w:r>
+      <w:proofErr w:type="spellStart"/>
+      <w:r>
+        <w:t>vào</w:t>
+      </w:r>
+      <w:proofErr w:type="spellEnd"/>
+      <w:r>
+        <w:t xml:space="preserve"> </w:t>
+      </w:r>
+      <w:proofErr w:type="spellStart"/>
+      <w:r>
+        <w:t>dòng</w:t>
+      </w:r>
+      <w:proofErr w:type="spellEnd"/>
+      <w:r>
+        <w:t xml:space="preserve"> </w:t>
+      </w:r>
+      <w:proofErr w:type="spellStart"/>
+      <w:r>
+        <w:t>và</w:t>
+      </w:r>
+      <w:proofErr w:type="spellEnd"/>
+      <w:r>
+        <w:t xml:space="preserve"> </w:t>
+      </w:r>
+      <w:proofErr w:type="spellStart"/>
+      <w:r>
+        <w:t>xem</w:t>
+      </w:r>
+      <w:proofErr w:type="spellEnd"/>
+      <w:r>
+        <w:t xml:space="preserve"> </w:t>
+      </w:r>
+      <w:proofErr w:type="spellStart"/>
+      <w:r>
+        <w:t>cái</w:t>
+      </w:r>
+      <w:proofErr w:type="spellEnd"/>
+      <w:r>
+        <w:t xml:space="preserve"> </w:t>
+      </w:r>
+      <w:proofErr w:type="spellStart"/>
+      <w:r>
+        <w:t>gì</w:t>
+      </w:r>
+      <w:proofErr w:type="spellEnd"/>
+      <w:r>
+        <w:t xml:space="preserve"> </w:t>
+      </w:r>
+      <w:proofErr w:type="spellStart"/>
+      <w:r>
+        <w:t>đẩy</w:t>
+      </w:r>
+      <w:proofErr w:type="spellEnd"/>
+      <w:r>
+        <w:t xml:space="preserve"> </w:t>
+      </w:r>
+      <w:proofErr w:type="spellStart"/>
+      <w:r>
+        <w:t>ra</w:t>
+      </w:r>
+      <w:proofErr w:type="spellEnd"/>
+    </w:p>
+    <w:p>
+      <w:pPr>
+        <w:pStyle w:val="ListParagraph"/>
+        <w:numPr>
+          <w:ilvl w:val="0"/>
+          <w:numId w:val="1"/>
+        </w:numPr>
+      </w:pPr>
+      <w:proofErr w:type="spellStart"/>
+      <w:r>
+        <w:t>Đẩy</w:t>
+      </w:r>
+      <w:proofErr w:type="spellEnd"/>
+      <w:r>
+        <w:t xml:space="preserve"> </w:t>
+      </w:r>
+      <w:proofErr w:type="spellStart"/>
+      <w:r>
+        <w:t>giá</w:t>
+      </w:r>
+      <w:proofErr w:type="spellEnd"/>
+      <w:r>
+        <w:t xml:space="preserve"> </w:t>
+      </w:r>
+      <w:proofErr w:type="spellStart"/>
+      <w:r>
+        <w:t>trị</w:t>
+      </w:r>
+      <w:proofErr w:type="spellEnd"/>
+      <w:r>
+        <w:t xml:space="preserve"> </w:t>
+      </w:r>
+      <w:proofErr w:type="spellStart"/>
+      <w:r>
+        <w:t>để</w:t>
+      </w:r>
+      <w:proofErr w:type="spellEnd"/>
+      <w:r>
+        <w:t xml:space="preserve"> </w:t>
+      </w:r>
+      <w:proofErr w:type="spellStart"/>
+      <w:r>
+        <w:t>quét</w:t>
+      </w:r>
+      <w:proofErr w:type="spellEnd"/>
+      <w:r>
+        <w:t xml:space="preserve"> </w:t>
+      </w:r>
+      <w:proofErr w:type="spellStart"/>
+      <w:r>
+        <w:t>từng</w:t>
+      </w:r>
+      <w:proofErr w:type="spellEnd"/>
+      <w:r>
+        <w:t xml:space="preserve"> </w:t>
+      </w:r>
+      <w:proofErr w:type="spellStart"/>
+      <w:r>
+        <w:t>dòng</w:t>
+      </w:r>
+      <w:proofErr w:type="spellEnd"/>
+      <w:r>
+        <w:t xml:space="preserve"> </w:t>
+      </w:r>
+      <w:proofErr w:type="spellStart"/>
+      <w:r>
+        <w:t>một</w:t>
+      </w:r>
+      <w:proofErr w:type="spellEnd"/>
+      <w:r>
+        <w:t xml:space="preserve">. </w:t>
+      </w:r>
+      <w:r>
+        <w:t xml:space="preserve">k </w:t>
+      </w:r>
+      <w:proofErr w:type="spellStart"/>
+      <w:r>
+        <w:t>để</w:t>
+      </w:r>
+      <w:proofErr w:type="spellEnd"/>
+      <w:r>
+        <w:t xml:space="preserve"> </w:t>
+      </w:r>
+      <w:proofErr w:type="spellStart"/>
+      <w:r>
+        <w:t>cùng</w:t>
+      </w:r>
+      <w:proofErr w:type="spellEnd"/>
+      <w:r>
+        <w:t xml:space="preserve"> </w:t>
+      </w:r>
+      <w:proofErr w:type="spellStart"/>
+      <w:r>
+        <w:t>đòng</w:t>
+      </w:r>
+      <w:proofErr w:type="spellEnd"/>
+      <w:r>
+        <w:t xml:space="preserve"> </w:t>
+      </w:r>
+      <w:proofErr w:type="spellStart"/>
+      <w:r>
+        <w:t>bằng</w:t>
+      </w:r>
+      <w:proofErr w:type="spellEnd"/>
+      <w:r>
+        <w:t xml:space="preserve"> 1</w:t>
+      </w:r>
+    </w:p>
+    <w:p>
+      <w:pPr>
+        <w:pStyle w:val="ListParagraph"/>
+        <w:numPr>
+          <w:ilvl w:val="0"/>
+          <w:numId w:val="1"/>
+        </w:numPr>
+      </w:pPr>
+      <w:proofErr w:type="spellStart"/>
+      <w:r>
+        <w:t>Cuối</w:t>
+      </w:r>
+      <w:proofErr w:type="spellEnd"/>
+      <w:r>
+        <w:t xml:space="preserve"> </w:t>
+      </w:r>
+      <w:proofErr w:type="spellStart"/>
+      <w:r>
+        <w:t>kỳ</w:t>
+      </w:r>
+      <w:proofErr w:type="spellEnd"/>
+      <w:r>
+        <w:t xml:space="preserve"> </w:t>
+      </w:r>
+      <w:proofErr w:type="spellStart"/>
+      <w:r>
+        <w:t>đọc</w:t>
+      </w:r>
+      <w:proofErr w:type="spellEnd"/>
+      <w:r>
+        <w:t xml:space="preserve"> </w:t>
+      </w:r>
+      <w:proofErr w:type="spellStart"/>
+      <w:r>
+        <w:t>thông</w:t>
+      </w:r>
+      <w:proofErr w:type="spellEnd"/>
+      <w:r>
+        <w:t xml:space="preserve"> tin </w:t>
+      </w:r>
+      <w:proofErr w:type="spellStart"/>
+      <w:r>
+        <w:t>từ</w:t>
+      </w:r>
+      <w:proofErr w:type="spellEnd"/>
+      <w:r>
+        <w:t xml:space="preserve"> 2 </w:t>
+      </w:r>
+      <w:proofErr w:type="spellStart"/>
+      <w:r>
+        <w:t>điểm</w:t>
+      </w:r>
+      <w:proofErr w:type="spellEnd"/>
+      <w:r>
+        <w:t xml:space="preserve">, </w:t>
+      </w:r>
+      <w:proofErr w:type="spellStart"/>
+      <w:r>
+        <w:t>ví</w:t>
+      </w:r>
+      <w:proofErr w:type="spellEnd"/>
+      <w:r>
+        <w:t xml:space="preserve"> </w:t>
+      </w:r>
+      <w:proofErr w:type="spellStart"/>
+      <w:r>
+        <w:t>dụ</w:t>
+      </w:r>
+      <w:proofErr w:type="spellEnd"/>
+      <w:r>
+        <w:t xml:space="preserve"> 2 </w:t>
+      </w:r>
+      <w:proofErr w:type="spellStart"/>
+      <w:r>
+        <w:t>bàn</w:t>
+      </w:r>
+      <w:proofErr w:type="spellEnd"/>
+      <w:r>
+        <w:t xml:space="preserve"> </w:t>
+      </w:r>
+      <w:proofErr w:type="spellStart"/>
+      <w:r>
+        <w:t>phím</w:t>
+      </w:r>
+      <w:proofErr w:type="spellEnd"/>
+      <w:r>
+        <w:t xml:space="preserve"> </w:t>
+      </w:r>
+      <w:proofErr w:type="spellStart"/>
+      <w:r>
+        <w:t>cùng</w:t>
+      </w:r>
+      <w:proofErr w:type="spellEnd"/>
+      <w:r>
+        <w:t xml:space="preserve"> </w:t>
+      </w:r>
+      <w:proofErr w:type="spellStart"/>
+      <w:r>
+        <w:t>lúc</w:t>
+      </w:r>
+      <w:proofErr w:type="spellEnd"/>
+      <w:r>
+        <w:t xml:space="preserve">, </w:t>
+      </w:r>
+      <w:proofErr w:type="spellStart"/>
+      <w:r>
+        <w:t>nếu</w:t>
+      </w:r>
+      <w:proofErr w:type="spellEnd"/>
+      <w:r>
+        <w:t xml:space="preserve"> 1 </w:t>
+      </w:r>
+      <w:proofErr w:type="spellStart"/>
+      <w:r>
+        <w:t>vòng</w:t>
+      </w:r>
+      <w:proofErr w:type="spellEnd"/>
+      <w:r>
+        <w:t xml:space="preserve"> </w:t>
+      </w:r>
+      <w:proofErr w:type="spellStart"/>
+      <w:r>
+        <w:t>lặp</w:t>
+      </w:r>
+      <w:proofErr w:type="spellEnd"/>
+      <w:r>
+        <w:t xml:space="preserve"> </w:t>
+      </w:r>
+      <w:proofErr w:type="spellStart"/>
+      <w:r>
+        <w:t>là</w:t>
+      </w:r>
+      <w:proofErr w:type="spellEnd"/>
+      <w:r>
+        <w:t xml:space="preserve"> </w:t>
+      </w:r>
+      <w:proofErr w:type="spellStart"/>
+      <w:r>
+        <w:t>chết</w:t>
+      </w:r>
+      <w:proofErr w:type="spellEnd"/>
+      <w:r>
+        <w:t xml:space="preserve"> </w:t>
+      </w:r>
+      <w:proofErr w:type="spellStart"/>
+      <w:r>
+        <w:t>luôn</w:t>
+      </w:r>
+      <w:proofErr w:type="spellEnd"/>
+      <w:r>
+        <w:t xml:space="preserve">. Trong </w:t>
+      </w:r>
+      <w:proofErr w:type="spellStart"/>
+      <w:r>
+        <w:t>bài</w:t>
+      </w:r>
+      <w:proofErr w:type="spellEnd"/>
+      <w:r>
+        <w:t xml:space="preserve"> </w:t>
+      </w:r>
+      <w:proofErr w:type="spellStart"/>
+      <w:r>
+        <w:t>cuối</w:t>
+      </w:r>
+      <w:proofErr w:type="spellEnd"/>
+      <w:r>
+        <w:t xml:space="preserve"> </w:t>
+      </w:r>
+      <w:proofErr w:type="spellStart"/>
+      <w:r>
+        <w:t>kỳ</w:t>
+      </w:r>
+      <w:proofErr w:type="spellEnd"/>
+      <w:r>
+        <w:t xml:space="preserve"> </w:t>
+      </w:r>
+      <w:proofErr w:type="spellStart"/>
+      <w:r>
+        <w:t>thường</w:t>
+      </w:r>
+      <w:proofErr w:type="spellEnd"/>
+      <w:r>
+        <w:t xml:space="preserve"> </w:t>
+      </w:r>
+      <w:proofErr w:type="spellStart"/>
+      <w:r>
+        <w:t>phải</w:t>
+      </w:r>
+      <w:proofErr w:type="spellEnd"/>
+      <w:r>
+        <w:t xml:space="preserve"> </w:t>
+      </w:r>
+      <w:proofErr w:type="spellStart"/>
+      <w:r>
+        <w:t>áp</w:t>
+      </w:r>
+      <w:proofErr w:type="spellEnd"/>
+      <w:r>
+        <w:t xml:space="preserve"> </w:t>
+      </w:r>
+      <w:proofErr w:type="spellStart"/>
+      <w:r>
+        <w:t>dụng</w:t>
+      </w:r>
+      <w:proofErr w:type="spellEnd"/>
+      <w:r>
+        <w:t xml:space="preserve"> </w:t>
+      </w:r>
+      <w:proofErr w:type="spellStart"/>
+      <w:r>
+        <w:t>cơ</w:t>
+      </w:r>
+      <w:proofErr w:type="spellEnd"/>
+      <w:r>
+        <w:t xml:space="preserve"> </w:t>
+      </w:r>
+      <w:proofErr w:type="spellStart"/>
+      <w:r>
+        <w:t>chế</w:t>
+      </w:r>
+      <w:proofErr w:type="spellEnd"/>
+      <w:r>
+        <w:t xml:space="preserve"> </w:t>
+      </w:r>
+      <w:proofErr w:type="spellStart"/>
+      <w:r>
+        <w:t>ngắt</w:t>
+      </w:r>
+      <w:proofErr w:type="spellEnd"/>
+    </w:p>
+    <w:p>
+      <w:pPr>
+        <w:pStyle w:val="ListParagraph"/>
+        <w:numPr>
+          <w:ilvl w:val="0"/>
+          <w:numId w:val="1"/>
+        </w:numPr>
+      </w:pPr>
     </w:p>
     <w:sectPr>
       <w:pgSz w:w="12240" w:h="15840"/>
